--- a/project requirements_04.18.20.docx
+++ b/project requirements_04.18.20.docx
@@ -1,6 +1,6 @@
 
 <file path=word/document.xml><?xml version="1.0" encoding="utf-8"?>
-<w:document xmlns:wpc="http://schemas.microsoft.com/office/word/2010/wordprocessingCanvas" xmlns:cx="http://schemas.microsoft.com/office/drawing/2014/chartex" xmlns:cx1="http://schemas.microsoft.com/office/drawing/2015/9/8/chartex" xmlns:cx2="http://schemas.microsoft.com/office/drawing/2015/10/21/chartex" xmlns:cx3="http://schemas.microsoft.com/office/drawing/2016/5/9/chartex" xmlns:cx4="http://schemas.microsoft.com/office/drawing/2016/5/10/chartex" xmlns:cx5="http://schemas.microsoft.com/office/drawing/2016/5/11/chartex" xmlns:cx6="http://schemas.microsoft.com/office/drawing/2016/5/12/chartex" xmlns:cx7="http://schemas.microsoft.com/office/drawing/2016/5/13/chartex" xmlns:cx8="http://schemas.microsoft.com/office/drawing/2016/5/14/chartex" xmlns:mc="http://schemas.openxmlformats.org/markup-compatibility/2006" xmlns:aink="http://schemas.microsoft.com/office/drawing/2016/ink" xmlns:am3d="http://schemas.microsoft.com/office/drawing/2017/model3d" xmlns:o="urn:schemas-microsoft-com:office:office" xmlns:r="http://schemas.openxmlformats.org/officeDocument/2006/relationships" xmlns:m="http://schemas.openxmlformats.org/officeDocument/2006/math" xmlns:v="urn:schemas-microsoft-com:vml" xmlns:wp14="http://schemas.microsoft.com/office/word/2010/wordprocessingDrawing" xmlns:wp="http://schemas.openxmlformats.org/drawingml/2006/wordprocessingDrawing" xmlns:w10="urn:schemas-microsoft-com:office:word" xmlns:w="http://schemas.openxmlformats.org/wordprocessingml/2006/main" xmlns:w14="http://schemas.microsoft.com/office/word/2010/wordml" xmlns:w15="http://schemas.microsoft.com/office/word/2012/wordml" xmlns:w16cid="http://schemas.microsoft.com/office/word/2016/wordml/cid" xmlns:w16se="http://schemas.microsoft.com/office/word/2015/wordml/symex" xmlns:wpg="http://schemas.microsoft.com/office/word/2010/wordprocessingGroup" xmlns:wpi="http://schemas.microsoft.com/office/word/2010/wordprocessingInk" xmlns:wne="http://schemas.microsoft.com/office/word/2006/wordml" xmlns:wps="http://schemas.microsoft.com/office/word/2010/wordprocessingShape" mc:Ignorable="w14 w15 w16se w16cid wp14">
+<w:document xmlns:wpc="http://schemas.microsoft.com/office/word/2010/wordprocessingCanvas" xmlns:cx="http://schemas.microsoft.com/office/drawing/2014/chartex" xmlns:cx1="http://schemas.microsoft.com/office/drawing/2015/9/8/chartex" xmlns:cx2="http://schemas.microsoft.com/office/drawing/2015/10/21/chartex" xmlns:cx3="http://schemas.microsoft.com/office/drawing/2016/5/9/chartex" xmlns:cx4="http://schemas.microsoft.com/office/drawing/2016/5/10/chartex" xmlns:cx5="http://schemas.microsoft.com/office/drawing/2016/5/11/chartex" xmlns:cx6="http://schemas.microsoft.com/office/drawing/2016/5/12/chartex" xmlns:cx7="http://schemas.microsoft.com/office/drawing/2016/5/13/chartex" xmlns:cx8="http://schemas.microsoft.com/office/drawing/2016/5/14/chartex" xmlns:mc="http://schemas.openxmlformats.org/markup-compatibility/2006" xmlns:aink="http://schemas.microsoft.com/office/drawing/2016/ink" xmlns:am3d="http://schemas.microsoft.com/office/drawing/2017/model3d" xmlns:o="urn:schemas-microsoft-com:office:office" xmlns:r="http://schemas.openxmlformats.org/officeDocument/2006/relationships" xmlns:m="http://schemas.openxmlformats.org/officeDocument/2006/math" xmlns:v="urn:schemas-microsoft-com:vml" xmlns:wp14="http://schemas.microsoft.com/office/word/2010/wordprocessingDrawing" xmlns:wp="http://schemas.openxmlformats.org/drawingml/2006/wordprocessingDrawing" xmlns:w10="urn:schemas-microsoft-com:office:word" xmlns:w="http://schemas.openxmlformats.org/wordprocessingml/2006/main" xmlns:w14="http://schemas.microsoft.com/office/word/2010/wordml" xmlns:w15="http://schemas.microsoft.com/office/word/2012/wordml" xmlns:w16cex="http://schemas.microsoft.com/office/word/2018/wordml/cex" xmlns:w16cid="http://schemas.microsoft.com/office/word/2016/wordml/cid" xmlns:w16="http://schemas.microsoft.com/office/word/2018/wordml" xmlns:w16se="http://schemas.microsoft.com/office/word/2015/wordml/symex" xmlns:wpg="http://schemas.microsoft.com/office/word/2010/wordprocessingGroup" xmlns:wpi="http://schemas.microsoft.com/office/word/2010/wordprocessingInk" xmlns:wne="http://schemas.microsoft.com/office/word/2006/wordml" xmlns:wps="http://schemas.microsoft.com/office/word/2010/wordprocessingShape" mc:Ignorable="w14 w15 w16se w16cid w16 w16cex wp14">
   <w:body>
     <w:p>
       <w:pPr>
@@ -11,22 +11,48 @@
         <w:shd w:val="clear" w:color="auto" w:fill="FFFFFF"/>
         <w:spacing w:before="100" w:beforeAutospacing="1" w:after="100" w:afterAutospacing="1" w:line="240" w:lineRule="auto"/>
         <w:ind w:left="375"/>
-        <w:rPr>
-          <w:rFonts w:ascii="Helvetica Neue" w:eastAsia="Times New Roman" w:hAnsi="Helvetica Neue" w:cs="Times New Roman"/>
-          <w:color w:val="2D3B45"/>
-          <w:sz w:val="24"/>
-          <w:szCs w:val="24"/>
-        </w:rPr>
-      </w:pPr>
-      <w:r>
-        <w:rPr>
-          <w:rFonts w:ascii="Helvetica Neue" w:eastAsia="Times New Roman" w:hAnsi="Helvetica Neue" w:cs="Times New Roman"/>
-          <w:color w:val="2D3B45"/>
-          <w:sz w:val="24"/>
-          <w:szCs w:val="24"/>
-        </w:rPr>
-        <w:t>Your database should be pre-populated with sample data. At least three rows per table is expected. The sample data should illustrate a table's functionality, e.g. if the table is part of a many-to-many relationship, the sample data should depict M:M.</w:t>
-      </w:r>
+        <w:contextualSpacing/>
+        <w:rPr>
+          <w:rFonts w:ascii="Helvetica Neue" w:eastAsia="Times New Roman" w:hAnsi="Helvetica Neue" w:cs="Times New Roman"/>
+          <w:color w:val="2D3B45"/>
+          <w:sz w:val="24"/>
+          <w:szCs w:val="24"/>
+        </w:rPr>
+      </w:pPr>
+      <w:r>
+        <w:rPr>
+          <w:rFonts w:ascii="Helvetica Neue" w:eastAsia="Times New Roman" w:hAnsi="Helvetica Neue" w:cs="Times New Roman"/>
+          <w:color w:val="2D3B45"/>
+          <w:sz w:val="24"/>
+          <w:szCs w:val="24"/>
+        </w:rPr>
+        <w:t xml:space="preserve">Your database should be pre-populated with sample data. At least three rows per table is expected. The sample data should illustrate a table's functionality, e.g. if the table is part of a many-to-many relationship, the sample data should depict </w:t>
+      </w:r>
+      <w:proofErr w:type="gramStart"/>
+      <w:r>
+        <w:rPr>
+          <w:rFonts w:ascii="Helvetica Neue" w:eastAsia="Times New Roman" w:hAnsi="Helvetica Neue" w:cs="Times New Roman"/>
+          <w:color w:val="2D3B45"/>
+          <w:sz w:val="24"/>
+          <w:szCs w:val="24"/>
+        </w:rPr>
+        <w:t>M:M.</w:t>
+      </w:r>
+      <w:proofErr w:type="gramEnd"/>
+    </w:p>
+    <w:p>
+      <w:pPr>
+        <w:shd w:val="clear" w:color="auto" w:fill="FFFFFF"/>
+        <w:spacing w:before="100" w:beforeAutospacing="1" w:after="100" w:afterAutospacing="1" w:line="240" w:lineRule="auto"/>
+        <w:ind w:left="375"/>
+        <w:contextualSpacing/>
+        <w:rPr>
+          <w:rFonts w:ascii="Helvetica Neue" w:eastAsia="Times New Roman" w:hAnsi="Helvetica Neue" w:cs="Times New Roman"/>
+          <w:color w:val="2D3B45"/>
+          <w:sz w:val="24"/>
+          <w:szCs w:val="24"/>
+        </w:rPr>
+      </w:pPr>
     </w:p>
     <w:p>
       <w:pPr>
@@ -37,6 +63,7 @@
         <w:shd w:val="clear" w:color="auto" w:fill="FFFFFF"/>
         <w:spacing w:before="100" w:beforeAutospacing="1" w:after="100" w:afterAutospacing="1" w:line="240" w:lineRule="auto"/>
         <w:ind w:left="375"/>
+        <w:contextualSpacing/>
         <w:rPr>
           <w:rFonts w:ascii="Helvetica Neue" w:eastAsia="Times New Roman" w:hAnsi="Helvetica Neue" w:cs="Times New Roman"/>
           <w:color w:val="2D3B45"/>
@@ -53,6 +80,57 @@
         </w:rPr>
         <w:t>Your database should have at least 4 entities and at least 4 relationships, identify two of which must be a many-to-many relationship, you will implement one M:M relationship in Project Step 7.  The entities and relationships should implement the operational requirements of your project.</w:t>
       </w:r>
+    </w:p>
+    <w:p>
+      <w:pPr>
+        <w:rPr>
+          <w:rFonts w:ascii="Helvetica Neue" w:eastAsia="Times New Roman" w:hAnsi="Helvetica Neue" w:cs="Times New Roman"/>
+          <w:color w:val="2D3B45"/>
+          <w:sz w:val="24"/>
+          <w:szCs w:val="24"/>
+        </w:rPr>
+      </w:pPr>
+    </w:p>
+    <w:p>
+      <w:pPr>
+        <w:numPr>
+          <w:ilvl w:val="0"/>
+          <w:numId w:val="1"/>
+        </w:numPr>
+        <w:shd w:val="clear" w:color="auto" w:fill="FFFFFF"/>
+        <w:spacing w:before="100" w:beforeAutospacing="1" w:after="100" w:afterAutospacing="1" w:line="240" w:lineRule="auto"/>
+        <w:ind w:left="375"/>
+        <w:contextualSpacing/>
+        <w:rPr>
+          <w:rFonts w:ascii="Helvetica Neue" w:eastAsia="Times New Roman" w:hAnsi="Helvetica Neue" w:cs="Times New Roman"/>
+          <w:color w:val="2D3B45"/>
+          <w:sz w:val="24"/>
+          <w:szCs w:val="24"/>
+        </w:rPr>
+      </w:pPr>
+      <w:r>
+        <w:rPr>
+          <w:rFonts w:ascii="Helvetica Neue" w:eastAsia="Times New Roman" w:hAnsi="Helvetica Neue" w:cs="Times New Roman"/>
+          <w:color w:val="2D3B45"/>
+          <w:sz w:val="24"/>
+          <w:szCs w:val="24"/>
+        </w:rPr>
+        <w:t>It should be possible to INSERT entries into every table individually</w:t>
+      </w:r>
+    </w:p>
+    <w:p>
+      <w:pPr>
+        <w:shd w:val="clear" w:color="auto" w:fill="FFFFFF"/>
+        <w:spacing w:before="100" w:beforeAutospacing="1" w:after="100" w:afterAutospacing="1" w:line="240" w:lineRule="auto"/>
+        <w:ind w:left="375"/>
+        <w:contextualSpacing/>
+        <w:rPr>
+          <w:rFonts w:ascii="Helvetica Neue" w:eastAsia="Times New Roman" w:hAnsi="Helvetica Neue" w:cs="Times New Roman"/>
+          <w:color w:val="2D3B45"/>
+          <w:sz w:val="24"/>
+          <w:szCs w:val="24"/>
+        </w:rPr>
+      </w:pPr>
     </w:p>
     <w:p>
       <w:pPr>
@@ -63,21 +141,42 @@
         <w:shd w:val="clear" w:color="auto" w:fill="FFFFFF"/>
         <w:spacing w:before="100" w:beforeAutospacing="1" w:after="100" w:afterAutospacing="1" w:line="240" w:lineRule="auto"/>
         <w:ind w:left="375"/>
-        <w:rPr>
-          <w:rFonts w:ascii="Helvetica Neue" w:eastAsia="Times New Roman" w:hAnsi="Helvetica Neue" w:cs="Times New Roman"/>
-          <w:color w:val="2D3B45"/>
-          <w:sz w:val="24"/>
-          <w:szCs w:val="24"/>
-        </w:rPr>
-      </w:pPr>
-      <w:r>
-        <w:rPr>
-          <w:rFonts w:ascii="Helvetica Neue" w:eastAsia="Times New Roman" w:hAnsi="Helvetica Neue" w:cs="Times New Roman"/>
-          <w:color w:val="2D3B45"/>
-          <w:sz w:val="24"/>
-          <w:szCs w:val="24"/>
-        </w:rPr>
-        <w:t>Every table should be used in at least one SELECT query. For the SELECT queries, it is fine to just display the content of the tables, but your website needs to also have the ability to search using text or filter using a dynamically populated list of properties. This search/filter functionality should be present for at least one entity. It is generally not appropriate to have only a single query that joins all tables and displays them.</w:t>
+        <w:contextualSpacing/>
+        <w:rPr>
+          <w:rFonts w:ascii="Helvetica Neue" w:eastAsia="Times New Roman" w:hAnsi="Helvetica Neue" w:cs="Times New Roman"/>
+          <w:color w:val="2D3B45"/>
+          <w:sz w:val="24"/>
+          <w:szCs w:val="24"/>
+        </w:rPr>
+      </w:pPr>
+      <w:r>
+        <w:rPr>
+          <w:rFonts w:ascii="Helvetica Neue" w:eastAsia="Times New Roman" w:hAnsi="Helvetica Neue" w:cs="Times New Roman"/>
+          <w:color w:val="2D3B45"/>
+          <w:sz w:val="24"/>
+          <w:szCs w:val="24"/>
+        </w:rPr>
+        <w:t xml:space="preserve">Every table should be used in at least one SELECT query. For the SELECT queries, it is fine to just display the content of the tables, but your website needs to also </w:t>
+      </w:r>
+      <w:proofErr w:type="gramStart"/>
+      <w:r>
+        <w:rPr>
+          <w:rFonts w:ascii="Helvetica Neue" w:eastAsia="Times New Roman" w:hAnsi="Helvetica Neue" w:cs="Times New Roman"/>
+          <w:color w:val="2D3B45"/>
+          <w:sz w:val="24"/>
+          <w:szCs w:val="24"/>
+        </w:rPr>
+        <w:t>have the ability to</w:t>
+      </w:r>
+      <w:proofErr w:type="gramEnd"/>
+      <w:r>
+        <w:rPr>
+          <w:rFonts w:ascii="Helvetica Neue" w:eastAsia="Times New Roman" w:hAnsi="Helvetica Neue" w:cs="Times New Roman"/>
+          <w:color w:val="2D3B45"/>
+          <w:sz w:val="24"/>
+          <w:szCs w:val="24"/>
+        </w:rPr>
+        <w:t xml:space="preserve"> search using text or filter using a dynamically populated list of properties. This search/filter functionality should be present for at least one entity. It is generally not appropriate to have only a single query that joins all tables and displays them.</w:t>
       </w:r>
     </w:p>
     <w:p>
@@ -88,6 +187,7 @@
         </w:numPr>
         <w:shd w:val="clear" w:color="auto" w:fill="FFFFFF"/>
         <w:spacing w:before="100" w:beforeAutospacing="1" w:after="100" w:afterAutospacing="1" w:line="240" w:lineRule="auto"/>
+        <w:contextualSpacing/>
         <w:rPr>
           <w:rFonts w:ascii="Helvetica Neue" w:eastAsia="Times New Roman" w:hAnsi="Helvetica Neue" w:cs="Times New Roman"/>
           <w:color w:val="FF0000"/>
@@ -113,6 +213,7 @@
         </w:numPr>
         <w:shd w:val="clear" w:color="auto" w:fill="FFFFFF"/>
         <w:spacing w:before="100" w:beforeAutospacing="1" w:after="100" w:afterAutospacing="1" w:line="240" w:lineRule="auto"/>
+        <w:contextualSpacing/>
         <w:rPr>
           <w:rFonts w:ascii="Helvetica Neue" w:eastAsia="Times New Roman" w:hAnsi="Helvetica Neue" w:cs="Times New Roman"/>
           <w:color w:val="FF0000"/>
@@ -138,6 +239,7 @@
         </w:numPr>
         <w:shd w:val="clear" w:color="auto" w:fill="FFFFFF"/>
         <w:spacing w:before="100" w:beforeAutospacing="1" w:after="100" w:afterAutospacing="1" w:line="240" w:lineRule="auto"/>
+        <w:contextualSpacing/>
         <w:rPr>
           <w:rFonts w:ascii="Helvetica Neue" w:eastAsia="Times New Roman" w:hAnsi="Helvetica Neue" w:cs="Times New Roman"/>
           <w:color w:val="FF0000"/>
@@ -154,6 +256,20 @@
         </w:rPr>
         <w:t>Display "white board"</w:t>
       </w:r>
+    </w:p>
+    <w:p>
+      <w:pPr>
+        <w:shd w:val="clear" w:color="auto" w:fill="FFFFFF"/>
+        <w:spacing w:before="100" w:beforeAutospacing="1" w:after="100" w:afterAutospacing="1" w:line="240" w:lineRule="auto"/>
+        <w:ind w:left="375"/>
+        <w:contextualSpacing/>
+        <w:rPr>
+          <w:rFonts w:ascii="Helvetica Neue" w:eastAsia="Times New Roman" w:hAnsi="Helvetica Neue" w:cs="Times New Roman"/>
+          <w:color w:val="2D3B45"/>
+          <w:sz w:val="24"/>
+          <w:szCs w:val="24"/>
+        </w:rPr>
+      </w:pPr>
     </w:p>
     <w:p>
       <w:pPr>
@@ -164,6 +280,7 @@
         <w:shd w:val="clear" w:color="auto" w:fill="FFFFFF"/>
         <w:spacing w:before="100" w:beforeAutospacing="1" w:after="100" w:afterAutospacing="1" w:line="240" w:lineRule="auto"/>
         <w:ind w:left="375"/>
+        <w:contextualSpacing/>
         <w:rPr>
           <w:rFonts w:ascii="Helvetica Neue" w:eastAsia="Times New Roman" w:hAnsi="Helvetica Neue" w:cs="Times New Roman"/>
           <w:color w:val="2D3B45"/>
@@ -209,6 +326,7 @@
         </w:numPr>
         <w:shd w:val="clear" w:color="auto" w:fill="FFFFFF"/>
         <w:spacing w:before="100" w:beforeAutospacing="1" w:after="100" w:afterAutospacing="1" w:line="240" w:lineRule="auto"/>
+        <w:contextualSpacing/>
         <w:rPr>
           <w:rFonts w:ascii="Helvetica Neue" w:eastAsia="Times New Roman" w:hAnsi="Helvetica Neue" w:cs="Times New Roman"/>
           <w:color w:val="FF0000"/>
@@ -301,6 +419,7 @@
         </w:numPr>
         <w:shd w:val="clear" w:color="auto" w:fill="FFFFFF"/>
         <w:spacing w:before="100" w:beforeAutospacing="1" w:after="100" w:afterAutospacing="1" w:line="240" w:lineRule="auto"/>
+        <w:contextualSpacing/>
         <w:rPr>
           <w:rFonts w:ascii="Helvetica Neue" w:eastAsia="Times New Roman" w:hAnsi="Helvetica Neue" w:cs="Times New Roman"/>
           <w:color w:val="FF0000"/>
@@ -333,7 +452,27 @@
           <w:sz w:val="24"/>
           <w:szCs w:val="24"/>
         </w:rPr>
-        <w:t xml:space="preserve"> is Diagnosis they will only be able to delete the entire repair</w:t>
+        <w:t xml:space="preserve"> is </w:t>
+      </w:r>
+      <w:proofErr w:type="gramStart"/>
+      <w:r>
+        <w:rPr>
+          <w:rFonts w:ascii="Helvetica Neue" w:eastAsia="Times New Roman" w:hAnsi="Helvetica Neue" w:cs="Times New Roman"/>
+          <w:color w:val="FF0000"/>
+          <w:sz w:val="24"/>
+          <w:szCs w:val="24"/>
+        </w:rPr>
+        <w:t>Diagnosis</w:t>
+      </w:r>
+      <w:proofErr w:type="gramEnd"/>
+      <w:r>
+        <w:rPr>
+          <w:rFonts w:ascii="Helvetica Neue" w:eastAsia="Times New Roman" w:hAnsi="Helvetica Neue" w:cs="Times New Roman"/>
+          <w:color w:val="FF0000"/>
+          <w:sz w:val="24"/>
+          <w:szCs w:val="24"/>
+        </w:rPr>
+        <w:t xml:space="preserve"> they will only be able to delete the entire repair</w:t>
       </w:r>
     </w:p>
     <w:p>
@@ -344,6 +483,7 @@
         </w:numPr>
         <w:shd w:val="clear" w:color="auto" w:fill="FFFFFF"/>
         <w:spacing w:before="100" w:beforeAutospacing="1" w:after="100" w:afterAutospacing="1" w:line="240" w:lineRule="auto"/>
+        <w:contextualSpacing/>
         <w:rPr>
           <w:rFonts w:ascii="Helvetica Neue" w:eastAsia="Times New Roman" w:hAnsi="Helvetica Neue" w:cs="Times New Roman"/>
           <w:color w:val="FF0000"/>
@@ -380,6 +520,20 @@
         <w:t>work_order</w:t>
       </w:r>
       <w:proofErr w:type="spellEnd"/>
+    </w:p>
+    <w:p>
+      <w:pPr>
+        <w:shd w:val="clear" w:color="auto" w:fill="FFFFFF"/>
+        <w:spacing w:before="100" w:beforeAutospacing="1" w:after="100" w:afterAutospacing="1" w:line="240" w:lineRule="auto"/>
+        <w:ind w:left="375"/>
+        <w:contextualSpacing/>
+        <w:rPr>
+          <w:rFonts w:ascii="Helvetica Neue" w:eastAsia="Times New Roman" w:hAnsi="Helvetica Neue" w:cs="Times New Roman"/>
+          <w:color w:val="2D3B45"/>
+          <w:sz w:val="24"/>
+          <w:szCs w:val="24"/>
+        </w:rPr>
+      </w:pPr>
     </w:p>
     <w:p>
       <w:pPr>
@@ -390,6 +544,7 @@
         <w:shd w:val="clear" w:color="auto" w:fill="FFFFFF"/>
         <w:spacing w:before="100" w:beforeAutospacing="1" w:after="100" w:afterAutospacing="1" w:line="240" w:lineRule="auto"/>
         <w:ind w:left="375"/>
+        <w:contextualSpacing/>
         <w:rPr>
           <w:rFonts w:ascii="Helvetica Neue" w:eastAsia="Times New Roman" w:hAnsi="Helvetica Neue" w:cs="Times New Roman"/>
           <w:color w:val="2D3B45"/>
@@ -475,21 +630,31 @@
         </w:numPr>
         <w:shd w:val="clear" w:color="auto" w:fill="FFFFFF"/>
         <w:spacing w:before="100" w:beforeAutospacing="1" w:after="100" w:afterAutospacing="1" w:line="240" w:lineRule="auto"/>
-        <w:rPr>
-          <w:rFonts w:ascii="Helvetica Neue" w:eastAsia="Times New Roman" w:hAnsi="Helvetica Neue" w:cs="Times New Roman"/>
-          <w:color w:val="FF0000"/>
-          <w:sz w:val="24"/>
-          <w:szCs w:val="24"/>
-        </w:rPr>
-      </w:pPr>
-      <w:r>
-        <w:rPr>
-          <w:rFonts w:ascii="Helvetica Neue" w:eastAsia="Times New Roman" w:hAnsi="Helvetica Neue" w:cs="Times New Roman"/>
-          <w:color w:val="FF0000"/>
-          <w:sz w:val="24"/>
-          <w:szCs w:val="24"/>
-        </w:rPr>
-        <w:t xml:space="preserve">We can set the customer's FK of </w:t>
+        <w:contextualSpacing/>
+        <w:rPr>
+          <w:rFonts w:ascii="Helvetica Neue" w:eastAsia="Times New Roman" w:hAnsi="Helvetica Neue" w:cs="Times New Roman"/>
+          <w:color w:val="FF0000"/>
+          <w:sz w:val="24"/>
+          <w:szCs w:val="24"/>
+        </w:rPr>
+      </w:pPr>
+      <w:r>
+        <w:rPr>
+          <w:rFonts w:ascii="Helvetica Neue" w:eastAsia="Times New Roman" w:hAnsi="Helvetica Neue" w:cs="Times New Roman"/>
+          <w:color w:val="FF0000"/>
+          <w:sz w:val="24"/>
+          <w:szCs w:val="24"/>
+        </w:rPr>
+        <w:t xml:space="preserve">car’s </w:t>
+      </w:r>
+      <w:r>
+        <w:rPr>
+          <w:rFonts w:ascii="Helvetica Neue" w:eastAsia="Times New Roman" w:hAnsi="Helvetica Neue" w:cs="Times New Roman"/>
+          <w:color w:val="FF0000"/>
+          <w:sz w:val="24"/>
+          <w:szCs w:val="24"/>
+        </w:rPr>
+        <w:t xml:space="preserve">FK of </w:t>
       </w:r>
       <w:proofErr w:type="spellStart"/>
       <w:r>
@@ -499,7 +664,25 @@
           <w:sz w:val="24"/>
           <w:szCs w:val="24"/>
         </w:rPr>
-        <w:t>car_id</w:t>
+        <w:t>c</w:t>
+      </w:r>
+      <w:r>
+        <w:rPr>
+          <w:rFonts w:ascii="Helvetica Neue" w:eastAsia="Times New Roman" w:hAnsi="Helvetica Neue" w:cs="Times New Roman"/>
+          <w:color w:val="FF0000"/>
+          <w:sz w:val="24"/>
+          <w:szCs w:val="24"/>
+        </w:rPr>
+        <w:t>ustomer</w:t>
+      </w:r>
+      <w:r>
+        <w:rPr>
+          <w:rFonts w:ascii="Helvetica Neue" w:eastAsia="Times New Roman" w:hAnsi="Helvetica Neue" w:cs="Times New Roman"/>
+          <w:color w:val="FF0000"/>
+          <w:sz w:val="24"/>
+          <w:szCs w:val="24"/>
+        </w:rPr>
+        <w:t>_id</w:t>
       </w:r>
       <w:proofErr w:type="spellEnd"/>
       <w:r>
@@ -511,6 +694,65 @@
         </w:rPr>
         <w:t xml:space="preserve"> to NULL</w:t>
       </w:r>
+    </w:p>
+    <w:p>
+      <w:pPr>
+        <w:numPr>
+          <w:ilvl w:val="1"/>
+          <w:numId w:val="2"/>
+        </w:numPr>
+        <w:shd w:val="clear" w:color="auto" w:fill="FFFFFF"/>
+        <w:spacing w:before="100" w:beforeAutospacing="1" w:after="100" w:afterAutospacing="1" w:line="240" w:lineRule="auto"/>
+        <w:contextualSpacing/>
+        <w:rPr>
+          <w:rFonts w:ascii="Helvetica Neue" w:eastAsia="Times New Roman" w:hAnsi="Helvetica Neue" w:cs="Times New Roman"/>
+          <w:color w:val="FF0000"/>
+          <w:sz w:val="24"/>
+          <w:szCs w:val="24"/>
+        </w:rPr>
+      </w:pPr>
+      <w:r>
+        <w:rPr>
+          <w:rFonts w:ascii="Helvetica Neue" w:eastAsia="Times New Roman" w:hAnsi="Helvetica Neue" w:cs="Times New Roman"/>
+          <w:color w:val="FF0000"/>
+          <w:sz w:val="24"/>
+          <w:szCs w:val="24"/>
+        </w:rPr>
+        <w:t xml:space="preserve">repair </w:t>
+      </w:r>
+      <w:proofErr w:type="gramStart"/>
+      <w:r>
+        <w:rPr>
+          <w:rFonts w:ascii="Helvetica Neue" w:eastAsia="Times New Roman" w:hAnsi="Helvetica Neue" w:cs="Times New Roman"/>
+          <w:color w:val="FF0000"/>
+          <w:sz w:val="24"/>
+          <w:szCs w:val="24"/>
+        </w:rPr>
+        <w:t>orders  FK</w:t>
+      </w:r>
+      <w:proofErr w:type="gramEnd"/>
+      <w:r>
+        <w:rPr>
+          <w:rFonts w:ascii="Helvetica Neue" w:eastAsia="Times New Roman" w:hAnsi="Helvetica Neue" w:cs="Times New Roman"/>
+          <w:color w:val="FF0000"/>
+          <w:sz w:val="24"/>
+          <w:szCs w:val="24"/>
+        </w:rPr>
+        <w:t xml:space="preserve"> of car to NULL</w:t>
+      </w:r>
+    </w:p>
+    <w:p>
+      <w:pPr>
+        <w:shd w:val="clear" w:color="auto" w:fill="FFFFFF"/>
+        <w:spacing w:before="100" w:beforeAutospacing="1" w:after="100" w:afterAutospacing="1" w:line="240" w:lineRule="auto"/>
+        <w:contextualSpacing/>
+        <w:rPr>
+          <w:rFonts w:ascii="Helvetica Neue" w:eastAsia="Times New Roman" w:hAnsi="Helvetica Neue" w:cs="Times New Roman"/>
+          <w:color w:val="2D3B45"/>
+          <w:sz w:val="24"/>
+          <w:szCs w:val="24"/>
+        </w:rPr>
+      </w:pPr>
     </w:p>
     <w:p>
       <w:pPr>
@@ -521,6 +763,7 @@
         <w:shd w:val="clear" w:color="auto" w:fill="FFFFFF"/>
         <w:spacing w:before="100" w:beforeAutospacing="1" w:after="100" w:afterAutospacing="1" w:line="240" w:lineRule="auto"/>
         <w:ind w:left="375"/>
+        <w:contextualSpacing/>
         <w:rPr>
           <w:rFonts w:ascii="Helvetica Neue" w:eastAsia="Times New Roman" w:hAnsi="Helvetica Neue" w:cs="Times New Roman"/>
           <w:color w:val="2D3B45"/>
@@ -615,7 +858,17 @@
           <w:sz w:val="24"/>
           <w:szCs w:val="24"/>
         </w:rPr>
-        <w:t xml:space="preserve"> rows. If you implement DELETE functionality on at least (1) many-to-many relationship table, such that the rows in the relevant entity tables are not impacted, that is sufficient.</w:t>
+        <w:t xml:space="preserve"> rows. If you implement DELETE </w:t>
+      </w:r>
+      <w:r>
+        <w:rPr>
+          <w:rFonts w:ascii="Helvetica Neue" w:eastAsia="Times New Roman" w:hAnsi="Helvetica Neue" w:cs="Times New Roman"/>
+          <w:color w:val="2D3B45"/>
+          <w:sz w:val="24"/>
+          <w:szCs w:val="24"/>
+        </w:rPr>
+        <w:lastRenderedPageBreak/>
+        <w:t>functionality on at least (1) many-to-many relationship table, such that the rows in the relevant entity tables are not impacted, that is sufficient.</w:t>
       </w:r>
     </w:p>
     <w:p>
@@ -626,6 +879,7 @@
         </w:numPr>
         <w:shd w:val="clear" w:color="auto" w:fill="FFFFFF"/>
         <w:spacing w:before="100" w:beforeAutospacing="1" w:after="100" w:afterAutospacing="1" w:line="240" w:lineRule="auto"/>
+        <w:contextualSpacing/>
         <w:rPr>
           <w:rFonts w:ascii="Helvetica Neue" w:eastAsia="Times New Roman" w:hAnsi="Helvetica Neue" w:cs="Times New Roman"/>
           <w:color w:val="FF0000"/>
@@ -661,7 +915,11 @@
         <w:t xml:space="preserve"> without deleting a record from repair or status</w:t>
       </w:r>
     </w:p>
-    <w:p/>
+    <w:p>
+      <w:pPr>
+        <w:contextualSpacing/>
+      </w:pPr>
+    </w:p>
     <w:sectPr>
       <w:pgSz w:w="12240" w:h="15840"/>
       <w:pgMar w:top="1440" w:right="1440" w:bottom="1440" w:left="1440" w:header="720" w:footer="720" w:gutter="0"/>
@@ -673,7 +931,7 @@
 </file>
 
 <file path=word/numbering.xml><?xml version="1.0" encoding="utf-8"?>
-<w:numbering xmlns:wpc="http://schemas.microsoft.com/office/word/2010/wordprocessingCanvas" xmlns:cx="http://schemas.microsoft.com/office/drawing/2014/chartex" xmlns:cx1="http://schemas.microsoft.com/office/drawing/2015/9/8/chartex" xmlns:cx2="http://schemas.microsoft.com/office/drawing/2015/10/21/chartex" xmlns:cx3="http://schemas.microsoft.com/office/drawing/2016/5/9/chartex" xmlns:cx4="http://schemas.microsoft.com/office/drawing/2016/5/10/chartex" xmlns:cx5="http://schemas.microsoft.com/office/drawing/2016/5/11/chartex" xmlns:cx6="http://schemas.microsoft.com/office/drawing/2016/5/12/chartex" xmlns:cx7="http://schemas.microsoft.com/office/drawing/2016/5/13/chartex" xmlns:cx8="http://schemas.microsoft.com/office/drawing/2016/5/14/chartex" xmlns:mc="http://schemas.openxmlformats.org/markup-compatibility/2006" xmlns:aink="http://schemas.microsoft.com/office/drawing/2016/ink" xmlns:am3d="http://schemas.microsoft.com/office/drawing/2017/model3d" xmlns:o="urn:schemas-microsoft-com:office:office" xmlns:r="http://schemas.openxmlformats.org/officeDocument/2006/relationships" xmlns:m="http://schemas.openxmlformats.org/officeDocument/2006/math" xmlns:v="urn:schemas-microsoft-com:vml" xmlns:wp14="http://schemas.microsoft.com/office/word/2010/wordprocessingDrawing" xmlns:wp="http://schemas.openxmlformats.org/drawingml/2006/wordprocessingDrawing" xmlns:w10="urn:schemas-microsoft-com:office:word" xmlns:w="http://schemas.openxmlformats.org/wordprocessingml/2006/main" xmlns:w14="http://schemas.microsoft.com/office/word/2010/wordml" xmlns:w15="http://schemas.microsoft.com/office/word/2012/wordml" xmlns:w16cid="http://schemas.microsoft.com/office/word/2016/wordml/cid" xmlns:w16se="http://schemas.microsoft.com/office/word/2015/wordml/symex" xmlns:wpg="http://schemas.microsoft.com/office/word/2010/wordprocessingGroup" xmlns:wpi="http://schemas.microsoft.com/office/word/2010/wordprocessingInk" xmlns:wne="http://schemas.microsoft.com/office/word/2006/wordml" xmlns:wps="http://schemas.microsoft.com/office/word/2010/wordprocessingShape" mc:Ignorable="w14 w15 w16se w16cid wp14">
+<w:numbering xmlns:wpc="http://schemas.microsoft.com/office/word/2010/wordprocessingCanvas" xmlns:cx="http://schemas.microsoft.com/office/drawing/2014/chartex" xmlns:cx1="http://schemas.microsoft.com/office/drawing/2015/9/8/chartex" xmlns:cx2="http://schemas.microsoft.com/office/drawing/2015/10/21/chartex" xmlns:cx3="http://schemas.microsoft.com/office/drawing/2016/5/9/chartex" xmlns:cx4="http://schemas.microsoft.com/office/drawing/2016/5/10/chartex" xmlns:cx5="http://schemas.microsoft.com/office/drawing/2016/5/11/chartex" xmlns:cx6="http://schemas.microsoft.com/office/drawing/2016/5/12/chartex" xmlns:cx7="http://schemas.microsoft.com/office/drawing/2016/5/13/chartex" xmlns:cx8="http://schemas.microsoft.com/office/drawing/2016/5/14/chartex" xmlns:mc="http://schemas.openxmlformats.org/markup-compatibility/2006" xmlns:aink="http://schemas.microsoft.com/office/drawing/2016/ink" xmlns:am3d="http://schemas.microsoft.com/office/drawing/2017/model3d" xmlns:o="urn:schemas-microsoft-com:office:office" xmlns:r="http://schemas.openxmlformats.org/officeDocument/2006/relationships" xmlns:m="http://schemas.openxmlformats.org/officeDocument/2006/math" xmlns:v="urn:schemas-microsoft-com:vml" xmlns:wp14="http://schemas.microsoft.com/office/word/2010/wordprocessingDrawing" xmlns:wp="http://schemas.openxmlformats.org/drawingml/2006/wordprocessingDrawing" xmlns:w10="urn:schemas-microsoft-com:office:word" xmlns:w="http://schemas.openxmlformats.org/wordprocessingml/2006/main" xmlns:w14="http://schemas.microsoft.com/office/word/2010/wordml" xmlns:w15="http://schemas.microsoft.com/office/word/2012/wordml" xmlns:w16cex="http://schemas.microsoft.com/office/word/2018/wordml/cex" xmlns:w16cid="http://schemas.microsoft.com/office/word/2016/wordml/cid" xmlns:w16="http://schemas.microsoft.com/office/word/2018/wordml" xmlns:w16se="http://schemas.microsoft.com/office/word/2015/wordml/symex" xmlns:wpg="http://schemas.microsoft.com/office/word/2010/wordprocessingGroup" xmlns:wpi="http://schemas.microsoft.com/office/word/2010/wordprocessingInk" xmlns:wne="http://schemas.microsoft.com/office/word/2006/wordml" xmlns:wps="http://schemas.microsoft.com/office/word/2010/wordprocessingShape" mc:Ignorable="w14 w15 w16se w16cid w16 w16cex wp14">
   <w:abstractNum w:abstractNumId="0" w15:restartNumberingAfterBreak="0">
     <w:nsid w:val="1BF404E2"/>
     <w:multiLevelType w:val="multilevel"/>
@@ -982,7 +1240,7 @@
 </file>
 
 <file path=word/styles.xml><?xml version="1.0" encoding="utf-8"?>
-<w:styles xmlns:mc="http://schemas.openxmlformats.org/markup-compatibility/2006" xmlns:r="http://schemas.openxmlformats.org/officeDocument/2006/relationships" xmlns:w="http://schemas.openxmlformats.org/wordprocessingml/2006/main" xmlns:w14="http://schemas.microsoft.com/office/word/2010/wordml" xmlns:w15="http://schemas.microsoft.com/office/word/2012/wordml" xmlns:w16cid="http://schemas.microsoft.com/office/word/2016/wordml/cid" xmlns:w16se="http://schemas.microsoft.com/office/word/2015/wordml/symex" mc:Ignorable="w14 w15 w16se w16cid">
+<w:styles xmlns:mc="http://schemas.openxmlformats.org/markup-compatibility/2006" xmlns:r="http://schemas.openxmlformats.org/officeDocument/2006/relationships" xmlns:w="http://schemas.openxmlformats.org/wordprocessingml/2006/main" xmlns:w14="http://schemas.microsoft.com/office/word/2010/wordml" xmlns:w15="http://schemas.microsoft.com/office/word/2012/wordml" xmlns:w16cex="http://schemas.microsoft.com/office/word/2018/wordml/cex" xmlns:w16cid="http://schemas.microsoft.com/office/word/2016/wordml/cid" xmlns:w16="http://schemas.microsoft.com/office/word/2018/wordml" xmlns:w16se="http://schemas.microsoft.com/office/word/2015/wordml/symex" mc:Ignorable="w14 w15 w16se w16cid w16 w16cex">
   <w:docDefaults>
     <w:rPrDefault>
       <w:rPr>
@@ -1468,6 +1726,17 @@
       <w:szCs w:val="18"/>
     </w:rPr>
   </w:style>
+  <w:style w:type="paragraph" w:styleId="ListParagraph">
+    <w:name w:val="List Paragraph"/>
+    <w:basedOn w:val="Normal"/>
+    <w:uiPriority w:val="34"/>
+    <w:qFormat/>
+    <w:rsid w:val="00820EE0"/>
+    <w:pPr>
+      <w:ind w:left="720"/>
+      <w:contextualSpacing/>
+    </w:pPr>
+  </w:style>
 </w:styles>
 </file>
 
